--- a/EXAMS/Exam prep - 03 August 2020/UniEnt_Description.docx
+++ b/EXAMS/Exam prep - 03 August 2020/UniEnt_Description.docx
@@ -1,6 +1,6 @@
 
 <file path=word/document.xml><?xml version="1.0" encoding="utf-8"?>
-<w:document xmlns:wpc="http://schemas.microsoft.com/office/word/2010/wordprocessingCanvas" xmlns:cx="http://schemas.microsoft.com/office/drawing/2014/chartex" xmlns:cx1="http://schemas.microsoft.com/office/drawing/2015/9/8/chartex" xmlns:mc="http://schemas.openxmlformats.org/markup-compatibility/2006" xmlns:o="urn:schemas-microsoft-com:office:office" xmlns:r="http://schemas.openxmlformats.org/officeDocument/2006/relationships" xmlns:m="http://schemas.openxmlformats.org/officeDocument/2006/math" xmlns:v="urn:schemas-microsoft-com:vml" xmlns:wp14="http://schemas.microsoft.com/office/word/2010/wordprocessingDrawing" xmlns:wp="http://schemas.openxmlformats.org/drawingml/2006/wordprocessingDrawing" xmlns:w10="urn:schemas-microsoft-com:office:word" xmlns:w="http://schemas.openxmlformats.org/wordprocessingml/2006/main" xmlns:w14="http://schemas.microsoft.com/office/word/2010/wordml" xmlns:w15="http://schemas.microsoft.com/office/word/2012/wordml" xmlns:w16se="http://schemas.microsoft.com/office/word/2015/wordml/symex" xmlns:wpg="http://schemas.microsoft.com/office/word/2010/wordprocessingGroup" xmlns:wpi="http://schemas.microsoft.com/office/word/2010/wordprocessingInk" xmlns:wne="http://schemas.microsoft.com/office/word/2006/wordml" xmlns:wps="http://schemas.microsoft.com/office/word/2010/wordprocessingShape" mc:Ignorable="w14 w15 w16se wp14">
+<w:document xmlns:wpc="http://schemas.microsoft.com/office/word/2010/wordprocessingCanvas" xmlns:cx="http://schemas.microsoft.com/office/drawing/2014/chartex" xmlns:cx1="http://schemas.microsoft.com/office/drawing/2015/9/8/chartex" xmlns:cx2="http://schemas.microsoft.com/office/drawing/2015/10/21/chartex" xmlns:cx3="http://schemas.microsoft.com/office/drawing/2016/5/9/chartex" xmlns:cx4="http://schemas.microsoft.com/office/drawing/2016/5/10/chartex" xmlns:cx5="http://schemas.microsoft.com/office/drawing/2016/5/11/chartex" xmlns:cx6="http://schemas.microsoft.com/office/drawing/2016/5/12/chartex" xmlns:cx7="http://schemas.microsoft.com/office/drawing/2016/5/13/chartex" xmlns:cx8="http://schemas.microsoft.com/office/drawing/2016/5/14/chartex" xmlns:mc="http://schemas.openxmlformats.org/markup-compatibility/2006" xmlns:aink="http://schemas.microsoft.com/office/drawing/2016/ink" xmlns:am3d="http://schemas.microsoft.com/office/drawing/2017/model3d" xmlns:o="urn:schemas-microsoft-com:office:office" xmlns:r="http://schemas.openxmlformats.org/officeDocument/2006/relationships" xmlns:m="http://schemas.openxmlformats.org/officeDocument/2006/math" xmlns:v="urn:schemas-microsoft-com:vml" xmlns:wp14="http://schemas.microsoft.com/office/word/2010/wordprocessingDrawing" xmlns:wp="http://schemas.openxmlformats.org/drawingml/2006/wordprocessingDrawing" xmlns:w10="urn:schemas-microsoft-com:office:word" xmlns:w="http://schemas.openxmlformats.org/wordprocessingml/2006/main" xmlns:w14="http://schemas.microsoft.com/office/word/2010/wordml" xmlns:w15="http://schemas.microsoft.com/office/word/2012/wordml" xmlns:w16cex="http://schemas.microsoft.com/office/word/2018/wordml/cex" xmlns:w16cid="http://schemas.microsoft.com/office/word/2016/wordml/cid" xmlns:w16="http://schemas.microsoft.com/office/word/2018/wordml" xmlns:w16se="http://schemas.microsoft.com/office/word/2015/wordml/symex" xmlns:wpg="http://schemas.microsoft.com/office/word/2010/wordprocessingGroup" xmlns:wpi="http://schemas.microsoft.com/office/word/2010/wordprocessingInk" xmlns:wne="http://schemas.microsoft.com/office/word/2006/wordml" xmlns:wps="http://schemas.microsoft.com/office/word/2010/wordprocessingShape" mc:Ignorable="w14 w15 w16se w16cid w16 w16cex wp14">
   <w:body>
     <w:p>
       <w:pPr>
@@ -966,6 +966,7 @@
           <w:color w:val="8F400B"/>
           <w:sz w:val="32"/>
           <w:szCs w:val="32"/>
+          <w:highlight w:val="green"/>
         </w:rPr>
         <w:t>Notifications (5 Pts)</w:t>
       </w:r>
@@ -1356,6 +1357,7 @@
           <w:color w:val="8F400B"/>
           <w:sz w:val="32"/>
           <w:szCs w:val="32"/>
+          <w:highlight w:val="green"/>
         </w:rPr>
         <w:t>Navigation Bar (5 Pts)</w:t>
       </w:r>
@@ -1878,6 +1880,7 @@
           <w:color w:val="8F400B"/>
           <w:sz w:val="32"/>
           <w:szCs w:val="32"/>
+          <w:highlight w:val="green"/>
         </w:rPr>
         <w:t>Home Page (Guest) (5 Pts)</w:t>
       </w:r>
@@ -2048,6 +2051,7 @@
           <w:color w:val="8F400B"/>
           <w:sz w:val="32"/>
           <w:szCs w:val="32"/>
+          <w:highlight w:val="green"/>
         </w:rPr>
         <w:t>Register User (5 Pts)</w:t>
       </w:r>
@@ -2567,6 +2571,7 @@
           <w:color w:val="8F400B"/>
           <w:sz w:val="32"/>
           <w:szCs w:val="32"/>
+          <w:highlight w:val="green"/>
         </w:rPr>
         <w:t>Login User (5 Pts)</w:t>
       </w:r>
@@ -2913,6 +2918,7 @@
           <w:color w:val="8F400B"/>
           <w:sz w:val="32"/>
           <w:szCs w:val="32"/>
+          <w:highlight w:val="green"/>
         </w:rPr>
         <w:t>Logout (5 Pts)</w:t>
       </w:r>
@@ -3246,6 +3252,7 @@
           <w:color w:val="8F400B"/>
           <w:sz w:val="32"/>
           <w:szCs w:val="32"/>
+          <w:highlight w:val="green"/>
         </w:rPr>
         <w:t>Home Page (30 Pts)</w:t>
       </w:r>
@@ -3532,6 +3539,7 @@
           <w:color w:val="8F400B"/>
           <w:sz w:val="32"/>
           <w:szCs w:val="32"/>
+          <w:highlight w:val="green"/>
         </w:rPr>
         <w:t>Organize Event (10 Pts)</w:t>
       </w:r>
@@ -3704,8 +3712,6 @@
         </w:rPr>
         <w:t>The form should contain the following validations:</w:t>
       </w:r>
-      <w:bookmarkStart w:id="0" w:name="_GoBack"/>
-      <w:bookmarkEnd w:id="0"/>
     </w:p>
     <w:p>
       <w:pPr>
@@ -4761,6 +4767,7 @@
           <w:color w:val="8F400B"/>
           <w:sz w:val="32"/>
           <w:szCs w:val="32"/>
+          <w:highlight w:val="green"/>
         </w:rPr>
         <w:t>Edit Event (5 Pts)</w:t>
       </w:r>
@@ -5234,6 +5241,7 @@
           <w:color w:val="8F400B"/>
           <w:sz w:val="32"/>
           <w:szCs w:val="32"/>
+          <w:highlight w:val="green"/>
         </w:rPr>
         <w:t>Join Event (5 Pts)</w:t>
       </w:r>
@@ -5708,6 +5716,7 @@
           <w:color w:val="8F400B"/>
           <w:sz w:val="32"/>
           <w:szCs w:val="32"/>
+          <w:highlight w:val="green"/>
         </w:rPr>
         <w:t>Delete Event (5 Pts)</w:t>
       </w:r>
@@ -6094,6 +6103,7 @@
           <w:color w:val="8F400B"/>
           <w:sz w:val="32"/>
           <w:szCs w:val="32"/>
+          <w:highlight w:val="green"/>
         </w:rPr>
         <w:t>User Profile (10 Pts)</w:t>
       </w:r>
@@ -6606,6 +6616,7 @@
           <w:color w:val="8F400B"/>
           <w:sz w:val="32"/>
           <w:szCs w:val="32"/>
+          <w:highlight w:val="green"/>
         </w:rPr>
         <w:t>(BONUS) Sorting:  (5 Pts)</w:t>
       </w:r>
@@ -6878,7 +6889,7 @@
 </file>
 
 <file path=word/endnotes.xml><?xml version="1.0" encoding="utf-8"?>
-<w:endnotes xmlns:wpc="http://schemas.microsoft.com/office/word/2010/wordprocessingCanvas" xmlns:cx="http://schemas.microsoft.com/office/drawing/2014/chartex" xmlns:cx1="http://schemas.microsoft.com/office/drawing/2015/9/8/chartex" xmlns:mc="http://schemas.openxmlformats.org/markup-compatibility/2006" xmlns:o="urn:schemas-microsoft-com:office:office" xmlns:r="http://schemas.openxmlformats.org/officeDocument/2006/relationships" xmlns:m="http://schemas.openxmlformats.org/officeDocument/2006/math" xmlns:v="urn:schemas-microsoft-com:vml" xmlns:wp14="http://schemas.microsoft.com/office/word/2010/wordprocessingDrawing" xmlns:wp="http://schemas.openxmlformats.org/drawingml/2006/wordprocessingDrawing" xmlns:w10="urn:schemas-microsoft-com:office:word" xmlns:w="http://schemas.openxmlformats.org/wordprocessingml/2006/main" xmlns:w14="http://schemas.microsoft.com/office/word/2010/wordml" xmlns:w15="http://schemas.microsoft.com/office/word/2012/wordml" xmlns:w16se="http://schemas.microsoft.com/office/word/2015/wordml/symex" xmlns:wpg="http://schemas.microsoft.com/office/word/2010/wordprocessingGroup" xmlns:wpi="http://schemas.microsoft.com/office/word/2010/wordprocessingInk" xmlns:wne="http://schemas.microsoft.com/office/word/2006/wordml" xmlns:wps="http://schemas.microsoft.com/office/word/2010/wordprocessingShape" mc:Ignorable="w14 w15 w16se wp14">
+<w:endnotes xmlns:wpc="http://schemas.microsoft.com/office/word/2010/wordprocessingCanvas" xmlns:cx="http://schemas.microsoft.com/office/drawing/2014/chartex" xmlns:cx1="http://schemas.microsoft.com/office/drawing/2015/9/8/chartex" xmlns:cx2="http://schemas.microsoft.com/office/drawing/2015/10/21/chartex" xmlns:cx3="http://schemas.microsoft.com/office/drawing/2016/5/9/chartex" xmlns:cx4="http://schemas.microsoft.com/office/drawing/2016/5/10/chartex" xmlns:cx5="http://schemas.microsoft.com/office/drawing/2016/5/11/chartex" xmlns:cx6="http://schemas.microsoft.com/office/drawing/2016/5/12/chartex" xmlns:cx7="http://schemas.microsoft.com/office/drawing/2016/5/13/chartex" xmlns:cx8="http://schemas.microsoft.com/office/drawing/2016/5/14/chartex" xmlns:mc="http://schemas.openxmlformats.org/markup-compatibility/2006" xmlns:aink="http://schemas.microsoft.com/office/drawing/2016/ink" xmlns:am3d="http://schemas.microsoft.com/office/drawing/2017/model3d" xmlns:o="urn:schemas-microsoft-com:office:office" xmlns:r="http://schemas.openxmlformats.org/officeDocument/2006/relationships" xmlns:m="http://schemas.openxmlformats.org/officeDocument/2006/math" xmlns:v="urn:schemas-microsoft-com:vml" xmlns:wp14="http://schemas.microsoft.com/office/word/2010/wordprocessingDrawing" xmlns:wp="http://schemas.openxmlformats.org/drawingml/2006/wordprocessingDrawing" xmlns:w10="urn:schemas-microsoft-com:office:word" xmlns:w="http://schemas.openxmlformats.org/wordprocessingml/2006/main" xmlns:w14="http://schemas.microsoft.com/office/word/2010/wordml" xmlns:w15="http://schemas.microsoft.com/office/word/2012/wordml" xmlns:w16cex="http://schemas.microsoft.com/office/word/2018/wordml/cex" xmlns:w16cid="http://schemas.microsoft.com/office/word/2016/wordml/cid" xmlns:w16="http://schemas.microsoft.com/office/word/2018/wordml" xmlns:w16se="http://schemas.microsoft.com/office/word/2015/wordml/symex" xmlns:wpg="http://schemas.microsoft.com/office/word/2010/wordprocessingGroup" xmlns:wpi="http://schemas.microsoft.com/office/word/2010/wordprocessingInk" xmlns:wne="http://schemas.microsoft.com/office/word/2006/wordml" xmlns:wps="http://schemas.microsoft.com/office/word/2010/wordprocessingShape" mc:Ignorable="w14 w15 w16se w16cid w16 w16cex wp14">
   <w:endnote w:type="separator" w:id="-1">
     <w:p>
       <w:pPr>
@@ -6903,7 +6914,7 @@
 </file>
 
 <file path=word/footer1.xml><?xml version="1.0" encoding="utf-8"?>
-<w:ftr xmlns:wpc="http://schemas.microsoft.com/office/word/2010/wordprocessingCanvas" xmlns:cx="http://schemas.microsoft.com/office/drawing/2014/chartex" xmlns:cx1="http://schemas.microsoft.com/office/drawing/2015/9/8/chartex" xmlns:mc="http://schemas.openxmlformats.org/markup-compatibility/2006" xmlns:o="urn:schemas-microsoft-com:office:office" xmlns:r="http://schemas.openxmlformats.org/officeDocument/2006/relationships" xmlns:m="http://schemas.openxmlformats.org/officeDocument/2006/math" xmlns:v="urn:schemas-microsoft-com:vml" xmlns:wp14="http://schemas.microsoft.com/office/word/2010/wordprocessingDrawing" xmlns:wp="http://schemas.openxmlformats.org/drawingml/2006/wordprocessingDrawing" xmlns:w10="urn:schemas-microsoft-com:office:word" xmlns:w="http://schemas.openxmlformats.org/wordprocessingml/2006/main" xmlns:w14="http://schemas.microsoft.com/office/word/2010/wordml" xmlns:w15="http://schemas.microsoft.com/office/word/2012/wordml" xmlns:w16se="http://schemas.microsoft.com/office/word/2015/wordml/symex" xmlns:wpg="http://schemas.microsoft.com/office/word/2010/wordprocessingGroup" xmlns:wpi="http://schemas.microsoft.com/office/word/2010/wordprocessingInk" xmlns:wne="http://schemas.microsoft.com/office/word/2006/wordml" xmlns:wps="http://schemas.microsoft.com/office/word/2010/wordprocessingShape" mc:Ignorable="w14 w15 w16se wp14">
+<w:ftr xmlns:wpc="http://schemas.microsoft.com/office/word/2010/wordprocessingCanvas" xmlns:cx="http://schemas.microsoft.com/office/drawing/2014/chartex" xmlns:cx1="http://schemas.microsoft.com/office/drawing/2015/9/8/chartex" xmlns:cx2="http://schemas.microsoft.com/office/drawing/2015/10/21/chartex" xmlns:cx3="http://schemas.microsoft.com/office/drawing/2016/5/9/chartex" xmlns:cx4="http://schemas.microsoft.com/office/drawing/2016/5/10/chartex" xmlns:cx5="http://schemas.microsoft.com/office/drawing/2016/5/11/chartex" xmlns:cx6="http://schemas.microsoft.com/office/drawing/2016/5/12/chartex" xmlns:cx7="http://schemas.microsoft.com/office/drawing/2016/5/13/chartex" xmlns:cx8="http://schemas.microsoft.com/office/drawing/2016/5/14/chartex" xmlns:mc="http://schemas.openxmlformats.org/markup-compatibility/2006" xmlns:aink="http://schemas.microsoft.com/office/drawing/2016/ink" xmlns:am3d="http://schemas.microsoft.com/office/drawing/2017/model3d" xmlns:o="urn:schemas-microsoft-com:office:office" xmlns:r="http://schemas.openxmlformats.org/officeDocument/2006/relationships" xmlns:m="http://schemas.openxmlformats.org/officeDocument/2006/math" xmlns:v="urn:schemas-microsoft-com:vml" xmlns:wp14="http://schemas.microsoft.com/office/word/2010/wordprocessingDrawing" xmlns:wp="http://schemas.openxmlformats.org/drawingml/2006/wordprocessingDrawing" xmlns:w10="urn:schemas-microsoft-com:office:word" xmlns:w="http://schemas.openxmlformats.org/wordprocessingml/2006/main" xmlns:w14="http://schemas.microsoft.com/office/word/2010/wordml" xmlns:w15="http://schemas.microsoft.com/office/word/2012/wordml" xmlns:w16cex="http://schemas.microsoft.com/office/word/2018/wordml/cex" xmlns:w16cid="http://schemas.microsoft.com/office/word/2016/wordml/cid" xmlns:w16="http://schemas.microsoft.com/office/word/2018/wordml" xmlns:w16se="http://schemas.microsoft.com/office/word/2015/wordml/symex" xmlns:wpg="http://schemas.microsoft.com/office/word/2010/wordprocessingGroup" xmlns:wpi="http://schemas.microsoft.com/office/word/2010/wordprocessingInk" xmlns:wne="http://schemas.microsoft.com/office/word/2006/wordml" xmlns:wps="http://schemas.microsoft.com/office/word/2010/wordprocessingShape" mc:Ignorable="w14 w15 w16se w16cid w16 w16cex wp14">
   <w:p>
     <w:pPr>
       <w:pStyle w:val="Footer"/>
@@ -7086,7 +7097,7 @@
                               <w:szCs w:val="17"/>
                             </w:rPr>
                           </w:pPr>
-                          <w:bookmarkStart w:id="1" w:name="_Hlk24191091"/>
+                          <w:bookmarkStart w:id="0" w:name="_Hlk24191091"/>
                           <w:r>
                             <w:rPr>
                               <w:sz w:val="17"/>
@@ -7222,7 +7233,7 @@
                             <w:t>.</w:t>
                           </w:r>
                         </w:p>
-                        <w:bookmarkEnd w:id="1"/>
+                        <w:bookmarkEnd w:id="0"/>
                         <w:p>
                           <w:pPr>
                             <w:spacing w:line="240" w:lineRule="auto"/>
@@ -7455,7 +7466,7 @@
                                               <a14:useLocalDpi xmlns:a14="http://schemas.microsoft.com/office/drawing/2010/main" val="0"/>
                                             </a:ext>
                                             <a:ext uri="{837473B0-CC2E-450A-ABE3-18F120FF3D39}">
-                                              <a1611:picAttrSrcUrl xmlns:a1611="http://schemas.microsoft.com/office/drawing/2016/11/main" xmlns:w16cid="http://schemas.microsoft.com/office/word/2016/wordml/cid" xmlns:w="http://schemas.openxmlformats.org/wordprocessingml/2006/main" xmlns:w10="urn:schemas-microsoft-com:office:word" xmlns:v="urn:schemas-microsoft-com:vml" xmlns:o="urn:schemas-microsoft-com:office:office" xmlns:am3d="http://schemas.microsoft.com/office/drawing/2017/model3d" xmlns:aink="http://schemas.microsoft.com/office/drawing/2016/ink" xmlns:cx8="http://schemas.microsoft.com/office/drawing/2016/5/14/chartex" xmlns:cx7="http://schemas.microsoft.com/office/drawing/2016/5/13/chartex" xmlns:cx6="http://schemas.microsoft.com/office/drawing/2016/5/12/chartex" xmlns:cx5="http://schemas.microsoft.com/office/drawing/2016/5/11/chartex" xmlns:cx4="http://schemas.microsoft.com/office/drawing/2016/5/10/chartex" xmlns:cx3="http://schemas.microsoft.com/office/drawing/2016/5/9/chartex" xmlns:cx2="http://schemas.microsoft.com/office/drawing/2015/10/21/chartex" xmlns="" r:id="rId10"/>
+                                              <a1611:picAttrSrcUrl xmlns:a1611="http://schemas.microsoft.com/office/drawing/2016/11/main" r:id="rId10"/>
                                             </a:ext>
                                           </a:extLst>
                                         </a:blip>
@@ -8193,7 +8204,7 @@
                                         <a14:useLocalDpi xmlns:a14="http://schemas.microsoft.com/office/drawing/2010/main" val="0"/>
                                       </a:ext>
                                       <a:ext uri="{837473B0-CC2E-450A-ABE3-18F120FF3D39}">
-                                        <a1611:picAttrSrcUrl xmlns="" xmlns:cx2="http://schemas.microsoft.com/office/drawing/2015/10/21/chartex" xmlns:cx3="http://schemas.microsoft.com/office/drawing/2016/5/9/chartex" xmlns:cx4="http://schemas.microsoft.com/office/drawing/2016/5/10/chartex" xmlns:cx5="http://schemas.microsoft.com/office/drawing/2016/5/11/chartex" xmlns:cx6="http://schemas.microsoft.com/office/drawing/2016/5/12/chartex" xmlns:cx7="http://schemas.microsoft.com/office/drawing/2016/5/13/chartex" xmlns:cx8="http://schemas.microsoft.com/office/drawing/2016/5/14/chartex" xmlns:aink="http://schemas.microsoft.com/office/drawing/2016/ink" xmlns:am3d="http://schemas.microsoft.com/office/drawing/2017/model3d" xmlns:o="urn:schemas-microsoft-com:office:office" xmlns:v="urn:schemas-microsoft-com:vml" xmlns:w10="urn:schemas-microsoft-com:office:word" xmlns:w="http://schemas.openxmlformats.org/wordprocessingml/2006/main" xmlns:w16cid="http://schemas.microsoft.com/office/word/2016/wordml/cid" xmlns:a1611="http://schemas.microsoft.com/office/drawing/2016/11/main" r:id="rId10"/>
+                                        <a1611:picAttrSrcUrl xmlns="" xmlns:cx2="http://schemas.microsoft.com/office/drawing/2015/10/21/chartex" xmlns:cx3="http://schemas.microsoft.com/office/drawing/2016/5/9/chartex" xmlns:cx4="http://schemas.microsoft.com/office/drawing/2016/5/10/chartex" xmlns:cx5="http://schemas.microsoft.com/office/drawing/2016/5/11/chartex" xmlns:cx6="http://schemas.microsoft.com/office/drawing/2016/5/12/chartex" xmlns:cx7="http://schemas.microsoft.com/office/drawing/2016/5/13/chartex" xmlns:cx8="http://schemas.microsoft.com/office/drawing/2016/5/14/chartex" xmlns:aink="http://schemas.microsoft.com/office/drawing/2016/ink" xmlns:am3d="http://schemas.microsoft.com/office/drawing/2017/model3d" xmlns:o="urn:schemas-microsoft-com:office:office" xmlns:v="urn:schemas-microsoft-com:vml" xmlns:w10="urn:schemas-microsoft-com:office:word" xmlns:w="http://schemas.openxmlformats.org/wordprocessingml/2006/main" xmlns:w16cid="http://schemas.microsoft.com/office/word/2016/wordml/cid" xmlns:a1611="http://schemas.microsoft.com/office/drawing/2016/11/main" r:id="rId30"/>
                                       </a:ext>
                                     </a:extLst>
                                   </a:blip>
@@ -8240,7 +8251,7 @@
                           <wp:extent cx="180000" cy="180000"/>
                           <wp:effectExtent l="0" t="0" r="0" b="0"/>
                           <wp:docPr id="7" name="Picture 7" title="Software University @ Twitter">
-                            <a:hlinkClick xmlns:a="http://schemas.openxmlformats.org/drawingml/2006/main" r:id="rId30"/>
+                            <a:hlinkClick xmlns:a="http://schemas.openxmlformats.org/drawingml/2006/main" r:id="rId31"/>
                           </wp:docPr>
                           <wp:cNvGraphicFramePr>
                             <a:graphicFrameLocks xmlns:a="http://schemas.openxmlformats.org/drawingml/2006/main" noChangeAspect="1"/>
@@ -8250,12 +8261,12 @@
                               <pic:pic xmlns:pic="http://schemas.openxmlformats.org/drawingml/2006/picture">
                                 <pic:nvPicPr>
                                   <pic:cNvPr id="7" name="Picture 7" title="Software University @ Twitter">
-                                    <a:hlinkClick r:id="rId30"/>
+                                    <a:hlinkClick r:id="rId31"/>
                                   </pic:cNvPr>
                                   <pic:cNvPicPr/>
                                 </pic:nvPicPr>
                                 <pic:blipFill>
-                                  <a:blip r:embed="rId31"/>
+                                  <a:blip r:embed="rId32"/>
                                   <a:stretch>
                                     <a:fillRect/>
                                   </a:stretch>
@@ -8294,7 +8305,7 @@
                           <wp:extent cx="180000" cy="180000"/>
                           <wp:effectExtent l="0" t="0" r="0" b="0"/>
                           <wp:docPr id="17" name="Picture 17" title="Software University @ YouTube">
-                            <a:hlinkClick xmlns:a="http://schemas.openxmlformats.org/drawingml/2006/main" r:id="rId32"/>
+                            <a:hlinkClick xmlns:a="http://schemas.openxmlformats.org/drawingml/2006/main" r:id="rId33"/>
                           </wp:docPr>
                           <wp:cNvGraphicFramePr>
                             <a:graphicFrameLocks xmlns:a="http://schemas.openxmlformats.org/drawingml/2006/main" noChangeAspect="1"/>
@@ -8304,12 +8315,12 @@
                               <pic:pic xmlns:pic="http://schemas.openxmlformats.org/drawingml/2006/picture">
                                 <pic:nvPicPr>
                                   <pic:cNvPr id="17" name="Picture 17" title="Software University @ YouTube">
-                                    <a:hlinkClick r:id="rId32"/>
+                                    <a:hlinkClick r:id="rId33"/>
                                   </pic:cNvPr>
                                   <pic:cNvPicPr/>
                                 </pic:nvPicPr>
                                 <pic:blipFill>
-                                  <a:blip r:embed="rId33"/>
+                                  <a:blip r:embed="rId34"/>
                                   <a:stretch>
                                     <a:fillRect/>
                                   </a:stretch>
@@ -8348,7 +8359,7 @@
                           <wp:extent cx="180000" cy="180000"/>
                           <wp:effectExtent l="0" t="0" r="0" b="0"/>
                           <wp:docPr id="21" name="Picture 21">
-                            <a:hlinkClick xmlns:a="http://schemas.openxmlformats.org/drawingml/2006/main" r:id="rId34"/>
+                            <a:hlinkClick xmlns:a="http://schemas.openxmlformats.org/drawingml/2006/main" r:id="rId35"/>
                           </wp:docPr>
                           <wp:cNvGraphicFramePr>
                             <a:graphicFrameLocks xmlns:a="http://schemas.openxmlformats.org/drawingml/2006/main" noChangeAspect="1"/>
@@ -8358,14 +8369,14 @@
                               <pic:pic xmlns:pic="http://schemas.openxmlformats.org/drawingml/2006/picture">
                                 <pic:nvPicPr>
                                   <pic:cNvPr id="21" name="Picture 21">
-                                    <a:hlinkClick r:id="rId34"/>
+                                    <a:hlinkClick r:id="rId35"/>
                                   </pic:cNvPr>
                                   <pic:cNvPicPr>
                                     <a:picLocks noChangeAspect="1" noChangeArrowheads="1"/>
                                   </pic:cNvPicPr>
                                 </pic:nvPicPr>
                                 <pic:blipFill rotWithShape="1">
-                                  <a:blip r:embed="rId35">
+                                  <a:blip r:embed="rId36">
                                     <a:extLst>
                                       <a:ext uri="{28A0092B-C50C-407E-A947-70E740481C1C}">
                                         <a14:useLocalDpi xmlns:a14="http://schemas.microsoft.com/office/drawing/2010/main" val="0"/>
@@ -8418,7 +8429,7 @@
                           <wp:extent cx="180000" cy="180000"/>
                           <wp:effectExtent l="0" t="0" r="0" b="0"/>
                           <wp:docPr id="22" name="Picture 22">
-                            <a:hlinkClick xmlns:a="http://schemas.openxmlformats.org/drawingml/2006/main" r:id="rId36"/>
+                            <a:hlinkClick xmlns:a="http://schemas.openxmlformats.org/drawingml/2006/main" r:id="rId37"/>
                           </wp:docPr>
                           <wp:cNvGraphicFramePr>
                             <a:graphicFrameLocks xmlns:a="http://schemas.openxmlformats.org/drawingml/2006/main" noChangeAspect="1"/>
@@ -8428,14 +8439,14 @@
                               <pic:pic xmlns:pic="http://schemas.openxmlformats.org/drawingml/2006/picture">
                                 <pic:nvPicPr>
                                   <pic:cNvPr id="22" name="Picture 22">
-                                    <a:hlinkClick r:id="rId36"/>
+                                    <a:hlinkClick r:id="rId37"/>
                                   </pic:cNvPr>
                                   <pic:cNvPicPr>
                                     <a:picLocks noChangeAspect="1" noChangeArrowheads="1"/>
                                   </pic:cNvPicPr>
                                 </pic:nvPicPr>
                                 <pic:blipFill>
-                                  <a:blip r:embed="rId37">
+                                  <a:blip r:embed="rId38">
                                     <a:extLst>
                                       <a:ext uri="{28A0092B-C50C-407E-A947-70E740481C1C}">
                                         <a14:useLocalDpi xmlns:a14="http://schemas.microsoft.com/office/drawing/2010/main" val="0"/>
@@ -8485,7 +8496,7 @@
                           <wp:extent cx="180000" cy="180000"/>
                           <wp:effectExtent l="0" t="0" r="0" b="0"/>
                           <wp:docPr id="23" name="Picture 23" title="Software University: Email Us">
-                            <a:hlinkClick xmlns:a="http://schemas.openxmlformats.org/drawingml/2006/main" r:id="rId38"/>
+                            <a:hlinkClick xmlns:a="http://schemas.openxmlformats.org/drawingml/2006/main" r:id="rId39"/>
                           </wp:docPr>
                           <wp:cNvGraphicFramePr>
                             <a:graphicFrameLocks xmlns:a="http://schemas.openxmlformats.org/drawingml/2006/main" noChangeAspect="1"/>
@@ -8495,12 +8506,12 @@
                               <pic:pic xmlns:pic="http://schemas.openxmlformats.org/drawingml/2006/picture">
                                 <pic:nvPicPr>
                                   <pic:cNvPr id="23" name="Picture 23" title="Software University: Email Us">
-                                    <a:hlinkClick r:id="rId38"/>
+                                    <a:hlinkClick r:id="rId39"/>
                                   </pic:cNvPr>
                                   <pic:cNvPicPr/>
                                 </pic:nvPicPr>
                                 <pic:blipFill>
-                                  <a:blip r:embed="rId39"/>
+                                  <a:blip r:embed="rId40"/>
                                   <a:stretch>
                                     <a:fillRect/>
                                   </a:stretch>
@@ -8563,7 +8574,7 @@
                   </pic:cNvPicPr>
                 </pic:nvPicPr>
                 <pic:blipFill>
-                  <a:blip r:embed="rId40">
+                  <a:blip r:embed="rId41">
                     <a:extLst>
                       <a:ext uri="{28A0092B-C50C-407E-A947-70E740481C1C}">
                         <a14:useLocalDpi xmlns:a14="http://schemas.microsoft.com/office/drawing/2010/main" val="0"/>
@@ -8668,7 +8679,7 @@
             </wp:anchor>
           </w:drawing>
         </mc:Choice>
-        <mc:Fallback xmlns:w16cid="http://schemas.microsoft.com/office/word/2016/wordml/cid" xmlns:am3d="http://schemas.microsoft.com/office/drawing/2017/model3d" xmlns:aink="http://schemas.microsoft.com/office/drawing/2016/ink" xmlns:cx8="http://schemas.microsoft.com/office/drawing/2016/5/14/chartex" xmlns:cx7="http://schemas.microsoft.com/office/drawing/2016/5/13/chartex" xmlns:cx6="http://schemas.microsoft.com/office/drawing/2016/5/12/chartex" xmlns:cx5="http://schemas.microsoft.com/office/drawing/2016/5/11/chartex" xmlns:cx4="http://schemas.microsoft.com/office/drawing/2016/5/10/chartex" xmlns:cx3="http://schemas.microsoft.com/office/drawing/2016/5/9/chartex" xmlns:cx2="http://schemas.microsoft.com/office/drawing/2015/10/21/chartex">
+        <mc:Fallback>
           <w:pict>
             <v:line w14:anchorId="60BE7D18" id="Straight Connector 19" o:spid="_x0000_s1026" style="position:absolute;flip:y;z-index:251622400;visibility:visible;mso-wrap-style:square;mso-width-percent:0;mso-height-percent:0;mso-wrap-distance-left:9pt;mso-wrap-distance-top:0;mso-wrap-distance-right:9pt;mso-wrap-distance-bottom:0;mso-position-horizontal:absolute;mso-position-horizontal-relative:text;mso-position-vertical:absolute;mso-position-vertical-relative:text;mso-width-percent:0;mso-height-percent:0;mso-width-relative:page;mso-height-relative:page" from="-.1pt,5.2pt" to="520.7pt,5.2pt" o:gfxdata="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" strokecolor="#974706 [1609]" strokeweight="1pt">
               <v:stroke endcap="round"/>
@@ -8965,7 +8976,7 @@
 </file>
 
 <file path=word/footnotes.xml><?xml version="1.0" encoding="utf-8"?>
-<w:footnotes xmlns:wpc="http://schemas.microsoft.com/office/word/2010/wordprocessingCanvas" xmlns:cx="http://schemas.microsoft.com/office/drawing/2014/chartex" xmlns:cx1="http://schemas.microsoft.com/office/drawing/2015/9/8/chartex" xmlns:mc="http://schemas.openxmlformats.org/markup-compatibility/2006" xmlns:o="urn:schemas-microsoft-com:office:office" xmlns:r="http://schemas.openxmlformats.org/officeDocument/2006/relationships" xmlns:m="http://schemas.openxmlformats.org/officeDocument/2006/math" xmlns:v="urn:schemas-microsoft-com:vml" xmlns:wp14="http://schemas.microsoft.com/office/word/2010/wordprocessingDrawing" xmlns:wp="http://schemas.openxmlformats.org/drawingml/2006/wordprocessingDrawing" xmlns:w10="urn:schemas-microsoft-com:office:word" xmlns:w="http://schemas.openxmlformats.org/wordprocessingml/2006/main" xmlns:w14="http://schemas.microsoft.com/office/word/2010/wordml" xmlns:w15="http://schemas.microsoft.com/office/word/2012/wordml" xmlns:w16se="http://schemas.microsoft.com/office/word/2015/wordml/symex" xmlns:wpg="http://schemas.microsoft.com/office/word/2010/wordprocessingGroup" xmlns:wpi="http://schemas.microsoft.com/office/word/2010/wordprocessingInk" xmlns:wne="http://schemas.microsoft.com/office/word/2006/wordml" xmlns:wps="http://schemas.microsoft.com/office/word/2010/wordprocessingShape" mc:Ignorable="w14 w15 w16se wp14">
+<w:footnotes xmlns:wpc="http://schemas.microsoft.com/office/word/2010/wordprocessingCanvas" xmlns:cx="http://schemas.microsoft.com/office/drawing/2014/chartex" xmlns:cx1="http://schemas.microsoft.com/office/drawing/2015/9/8/chartex" xmlns:cx2="http://schemas.microsoft.com/office/drawing/2015/10/21/chartex" xmlns:cx3="http://schemas.microsoft.com/office/drawing/2016/5/9/chartex" xmlns:cx4="http://schemas.microsoft.com/office/drawing/2016/5/10/chartex" xmlns:cx5="http://schemas.microsoft.com/office/drawing/2016/5/11/chartex" xmlns:cx6="http://schemas.microsoft.com/office/drawing/2016/5/12/chartex" xmlns:cx7="http://schemas.microsoft.com/office/drawing/2016/5/13/chartex" xmlns:cx8="http://schemas.microsoft.com/office/drawing/2016/5/14/chartex" xmlns:mc="http://schemas.openxmlformats.org/markup-compatibility/2006" xmlns:aink="http://schemas.microsoft.com/office/drawing/2016/ink" xmlns:am3d="http://schemas.microsoft.com/office/drawing/2017/model3d" xmlns:o="urn:schemas-microsoft-com:office:office" xmlns:r="http://schemas.openxmlformats.org/officeDocument/2006/relationships" xmlns:m="http://schemas.openxmlformats.org/officeDocument/2006/math" xmlns:v="urn:schemas-microsoft-com:vml" xmlns:wp14="http://schemas.microsoft.com/office/word/2010/wordprocessingDrawing" xmlns:wp="http://schemas.openxmlformats.org/drawingml/2006/wordprocessingDrawing" xmlns:w10="urn:schemas-microsoft-com:office:word" xmlns:w="http://schemas.openxmlformats.org/wordprocessingml/2006/main" xmlns:w14="http://schemas.microsoft.com/office/word/2010/wordml" xmlns:w15="http://schemas.microsoft.com/office/word/2012/wordml" xmlns:w16cex="http://schemas.microsoft.com/office/word/2018/wordml/cex" xmlns:w16cid="http://schemas.microsoft.com/office/word/2016/wordml/cid" xmlns:w16="http://schemas.microsoft.com/office/word/2018/wordml" xmlns:w16se="http://schemas.microsoft.com/office/word/2015/wordml/symex" xmlns:wpg="http://schemas.microsoft.com/office/word/2010/wordprocessingGroup" xmlns:wpi="http://schemas.microsoft.com/office/word/2010/wordprocessingInk" xmlns:wne="http://schemas.microsoft.com/office/word/2006/wordml" xmlns:wps="http://schemas.microsoft.com/office/word/2010/wordprocessingShape" mc:Ignorable="w14 w15 w16se w16cid w16 w16cex wp14">
   <w:footnote w:type="separator" w:id="-1">
     <w:p>
       <w:pPr>
@@ -8990,7 +9001,7 @@
 </file>
 
 <file path=word/header1.xml><?xml version="1.0" encoding="utf-8"?>
-<w:hdr xmlns:wpc="http://schemas.microsoft.com/office/word/2010/wordprocessingCanvas" xmlns:cx="http://schemas.microsoft.com/office/drawing/2014/chartex" xmlns:cx1="http://schemas.microsoft.com/office/drawing/2015/9/8/chartex" xmlns:mc="http://schemas.openxmlformats.org/markup-compatibility/2006" xmlns:o="urn:schemas-microsoft-com:office:office" xmlns:r="http://schemas.openxmlformats.org/officeDocument/2006/relationships" xmlns:m="http://schemas.openxmlformats.org/officeDocument/2006/math" xmlns:v="urn:schemas-microsoft-com:vml" xmlns:wp14="http://schemas.microsoft.com/office/word/2010/wordprocessingDrawing" xmlns:wp="http://schemas.openxmlformats.org/drawingml/2006/wordprocessingDrawing" xmlns:w10="urn:schemas-microsoft-com:office:word" xmlns:w="http://schemas.openxmlformats.org/wordprocessingml/2006/main" xmlns:w14="http://schemas.microsoft.com/office/word/2010/wordml" xmlns:w15="http://schemas.microsoft.com/office/word/2012/wordml" xmlns:w16se="http://schemas.microsoft.com/office/word/2015/wordml/symex" xmlns:wpg="http://schemas.microsoft.com/office/word/2010/wordprocessingGroup" xmlns:wpi="http://schemas.microsoft.com/office/word/2010/wordprocessingInk" xmlns:wne="http://schemas.microsoft.com/office/word/2006/wordml" xmlns:wps="http://schemas.microsoft.com/office/word/2010/wordprocessingShape" mc:Ignorable="w14 w15 w16se wp14">
+<w:hdr xmlns:wpc="http://schemas.microsoft.com/office/word/2010/wordprocessingCanvas" xmlns:cx="http://schemas.microsoft.com/office/drawing/2014/chartex" xmlns:cx1="http://schemas.microsoft.com/office/drawing/2015/9/8/chartex" xmlns:cx2="http://schemas.microsoft.com/office/drawing/2015/10/21/chartex" xmlns:cx3="http://schemas.microsoft.com/office/drawing/2016/5/9/chartex" xmlns:cx4="http://schemas.microsoft.com/office/drawing/2016/5/10/chartex" xmlns:cx5="http://schemas.microsoft.com/office/drawing/2016/5/11/chartex" xmlns:cx6="http://schemas.microsoft.com/office/drawing/2016/5/12/chartex" xmlns:cx7="http://schemas.microsoft.com/office/drawing/2016/5/13/chartex" xmlns:cx8="http://schemas.microsoft.com/office/drawing/2016/5/14/chartex" xmlns:mc="http://schemas.openxmlformats.org/markup-compatibility/2006" xmlns:aink="http://schemas.microsoft.com/office/drawing/2016/ink" xmlns:am3d="http://schemas.microsoft.com/office/drawing/2017/model3d" xmlns:o="urn:schemas-microsoft-com:office:office" xmlns:r="http://schemas.openxmlformats.org/officeDocument/2006/relationships" xmlns:m="http://schemas.openxmlformats.org/officeDocument/2006/math" xmlns:v="urn:schemas-microsoft-com:vml" xmlns:wp14="http://schemas.microsoft.com/office/word/2010/wordprocessingDrawing" xmlns:wp="http://schemas.openxmlformats.org/drawingml/2006/wordprocessingDrawing" xmlns:w10="urn:schemas-microsoft-com:office:word" xmlns:w="http://schemas.openxmlformats.org/wordprocessingml/2006/main" xmlns:w14="http://schemas.microsoft.com/office/word/2010/wordml" xmlns:w15="http://schemas.microsoft.com/office/word/2012/wordml" xmlns:w16cex="http://schemas.microsoft.com/office/word/2018/wordml/cex" xmlns:w16cid="http://schemas.microsoft.com/office/word/2016/wordml/cid" xmlns:w16="http://schemas.microsoft.com/office/word/2018/wordml" xmlns:w16se="http://schemas.microsoft.com/office/word/2015/wordml/symex" xmlns:wpg="http://schemas.microsoft.com/office/word/2010/wordprocessingGroup" xmlns:wpi="http://schemas.microsoft.com/office/word/2010/wordprocessingInk" xmlns:wne="http://schemas.microsoft.com/office/word/2006/wordml" xmlns:wps="http://schemas.microsoft.com/office/word/2010/wordprocessingShape" mc:Ignorable="w14 w15 w16se w16cid w16 w16cex wp14">
   <w:p>
     <w:pPr>
       <w:pStyle w:val="Header"/>
@@ -9001,7 +9012,7 @@
 </file>
 
 <file path=word/numbering.xml><?xml version="1.0" encoding="utf-8"?>
-<w:numbering xmlns:wpc="http://schemas.microsoft.com/office/word/2010/wordprocessingCanvas" xmlns:cx="http://schemas.microsoft.com/office/drawing/2014/chartex" xmlns:cx1="http://schemas.microsoft.com/office/drawing/2015/9/8/chartex" xmlns:mc="http://schemas.openxmlformats.org/markup-compatibility/2006" xmlns:o="urn:schemas-microsoft-com:office:office" xmlns:r="http://schemas.openxmlformats.org/officeDocument/2006/relationships" xmlns:m="http://schemas.openxmlformats.org/officeDocument/2006/math" xmlns:v="urn:schemas-microsoft-com:vml" xmlns:wp14="http://schemas.microsoft.com/office/word/2010/wordprocessingDrawing" xmlns:wp="http://schemas.openxmlformats.org/drawingml/2006/wordprocessingDrawing" xmlns:w10="urn:schemas-microsoft-com:office:word" xmlns:w="http://schemas.openxmlformats.org/wordprocessingml/2006/main" xmlns:w14="http://schemas.microsoft.com/office/word/2010/wordml" xmlns:w15="http://schemas.microsoft.com/office/word/2012/wordml" xmlns:w16se="http://schemas.microsoft.com/office/word/2015/wordml/symex" xmlns:wpg="http://schemas.microsoft.com/office/word/2010/wordprocessingGroup" xmlns:wpi="http://schemas.microsoft.com/office/word/2010/wordprocessingInk" xmlns:wne="http://schemas.microsoft.com/office/word/2006/wordml" xmlns:wps="http://schemas.microsoft.com/office/word/2010/wordprocessingShape" mc:Ignorable="w14 w15 w16se wp14">
+<w:numbering xmlns:wpc="http://schemas.microsoft.com/office/word/2010/wordprocessingCanvas" xmlns:cx="http://schemas.microsoft.com/office/drawing/2014/chartex" xmlns:cx1="http://schemas.microsoft.com/office/drawing/2015/9/8/chartex" xmlns:cx2="http://schemas.microsoft.com/office/drawing/2015/10/21/chartex" xmlns:cx3="http://schemas.microsoft.com/office/drawing/2016/5/9/chartex" xmlns:cx4="http://schemas.microsoft.com/office/drawing/2016/5/10/chartex" xmlns:cx5="http://schemas.microsoft.com/office/drawing/2016/5/11/chartex" xmlns:cx6="http://schemas.microsoft.com/office/drawing/2016/5/12/chartex" xmlns:cx7="http://schemas.microsoft.com/office/drawing/2016/5/13/chartex" xmlns:cx8="http://schemas.microsoft.com/office/drawing/2016/5/14/chartex" xmlns:mc="http://schemas.openxmlformats.org/markup-compatibility/2006" xmlns:aink="http://schemas.microsoft.com/office/drawing/2016/ink" xmlns:am3d="http://schemas.microsoft.com/office/drawing/2017/model3d" xmlns:o="urn:schemas-microsoft-com:office:office" xmlns:r="http://schemas.openxmlformats.org/officeDocument/2006/relationships" xmlns:m="http://schemas.openxmlformats.org/officeDocument/2006/math" xmlns:v="urn:schemas-microsoft-com:vml" xmlns:wp14="http://schemas.microsoft.com/office/word/2010/wordprocessingDrawing" xmlns:wp="http://schemas.openxmlformats.org/drawingml/2006/wordprocessingDrawing" xmlns:w10="urn:schemas-microsoft-com:office:word" xmlns:w="http://schemas.openxmlformats.org/wordprocessingml/2006/main" xmlns:w14="http://schemas.microsoft.com/office/word/2010/wordml" xmlns:w15="http://schemas.microsoft.com/office/word/2012/wordml" xmlns:w16cex="http://schemas.microsoft.com/office/word/2018/wordml/cex" xmlns:w16cid="http://schemas.microsoft.com/office/word/2016/wordml/cid" xmlns:w16="http://schemas.microsoft.com/office/word/2018/wordml" xmlns:w16se="http://schemas.microsoft.com/office/word/2015/wordml/symex" xmlns:wpg="http://schemas.microsoft.com/office/word/2010/wordprocessingGroup" xmlns:wpi="http://schemas.microsoft.com/office/word/2010/wordprocessingInk" xmlns:wne="http://schemas.microsoft.com/office/word/2006/wordml" xmlns:wps="http://schemas.microsoft.com/office/word/2010/wordprocessingShape" mc:Ignorable="w14 w15 w16se w16cid w16 w16cex wp14">
   <w:abstractNum w:abstractNumId="0" w15:restartNumberingAfterBreak="0">
     <w:nsid w:val="0F421701"/>
     <w:multiLevelType w:val="hybridMultilevel"/>
@@ -10528,7 +10539,7 @@
 </file>
 
 <file path=word/styles.xml><?xml version="1.0" encoding="utf-8"?>
-<w:styles xmlns:mc="http://schemas.openxmlformats.org/markup-compatibility/2006" xmlns:r="http://schemas.openxmlformats.org/officeDocument/2006/relationships" xmlns:w="http://schemas.openxmlformats.org/wordprocessingml/2006/main" xmlns:w14="http://schemas.microsoft.com/office/word/2010/wordml" xmlns:w15="http://schemas.microsoft.com/office/word/2012/wordml" xmlns:w16se="http://schemas.microsoft.com/office/word/2015/wordml/symex" mc:Ignorable="w14 w15 w16se">
+<w:styles xmlns:mc="http://schemas.openxmlformats.org/markup-compatibility/2006" xmlns:r="http://schemas.openxmlformats.org/officeDocument/2006/relationships" xmlns:w="http://schemas.openxmlformats.org/wordprocessingml/2006/main" xmlns:w14="http://schemas.microsoft.com/office/word/2010/wordml" xmlns:w15="http://schemas.microsoft.com/office/word/2012/wordml" xmlns:w16cex="http://schemas.microsoft.com/office/word/2018/wordml/cex" xmlns:w16cid="http://schemas.microsoft.com/office/word/2016/wordml/cid" xmlns:w16="http://schemas.microsoft.com/office/word/2018/wordml" xmlns:w16se="http://schemas.microsoft.com/office/word/2015/wordml/symex" mc:Ignorable="w14 w15 w16se w16cid w16 w16cex">
   <w:docDefaults>
     <w:rPrDefault>
       <w:rPr>
@@ -10544,7 +10555,7 @@
       </w:pPr>
     </w:pPrDefault>
   </w:docDefaults>
-  <w:latentStyles w:defLockedState="0" w:defUIPriority="99" w:defSemiHidden="0" w:defUnhideWhenUsed="0" w:defQFormat="0" w:count="371">
+  <w:latentStyles w:defLockedState="0" w:defUIPriority="99" w:defSemiHidden="0" w:defUnhideWhenUsed="0" w:defQFormat="0" w:count="376">
     <w:lsdException w:name="Normal" w:uiPriority="0" w:qFormat="1"/>
     <w:lsdException w:name="heading 1" w:uiPriority="9" w:qFormat="1"/>
     <w:lsdException w:name="heading 2" w:semiHidden="1" w:uiPriority="9" w:unhideWhenUsed="1" w:qFormat="1"/>
@@ -10650,7 +10661,6 @@
     <w:lsdException w:name="HTML Sample" w:semiHidden="1" w:unhideWhenUsed="1"/>
     <w:lsdException w:name="HTML Typewriter" w:semiHidden="1" w:unhideWhenUsed="1"/>
     <w:lsdException w:name="HTML Variable" w:semiHidden="1" w:unhideWhenUsed="1"/>
-    <w:lsdException w:name="Normal Table" w:semiHidden="1" w:unhideWhenUsed="1"/>
     <w:lsdException w:name="annotation subject" w:semiHidden="1" w:unhideWhenUsed="1"/>
     <w:lsdException w:name="No List" w:semiHidden="1" w:unhideWhenUsed="1"/>
     <w:lsdException w:name="Outline List 1" w:semiHidden="1" w:unhideWhenUsed="1"/>
@@ -10693,11 +10703,8 @@
     <w:lsdException w:name="Table Contemporary" w:semiHidden="1" w:unhideWhenUsed="1"/>
     <w:lsdException w:name="Table Elegant" w:semiHidden="1" w:unhideWhenUsed="1"/>
     <w:lsdException w:name="Table Professional" w:semiHidden="1" w:unhideWhenUsed="1"/>
-    <w:lsdException w:name="Table Subtle 1" w:semiHidden="1" w:unhideWhenUsed="1"/>
     <w:lsdException w:name="Table Subtle 2" w:semiHidden="1" w:unhideWhenUsed="1"/>
     <w:lsdException w:name="Table Web 1" w:semiHidden="1" w:unhideWhenUsed="1"/>
-    <w:lsdException w:name="Table Web 2" w:semiHidden="1" w:unhideWhenUsed="1"/>
-    <w:lsdException w:name="Table Web 3" w:semiHidden="1" w:unhideWhenUsed="1"/>
     <w:lsdException w:name="Balloon Text" w:semiHidden="1" w:unhideWhenUsed="1"/>
     <w:lsdException w:name="Table Grid" w:uiPriority="59"/>
     <w:lsdException w:name="Table Theme" w:semiHidden="1" w:unhideWhenUsed="1"/>
@@ -10916,6 +10923,11 @@
     <w:lsdException w:name="List Table 5 Dark Accent 6" w:uiPriority="50"/>
     <w:lsdException w:name="List Table 6 Colorful Accent 6" w:uiPriority="51"/>
     <w:lsdException w:name="List Table 7 Colorful Accent 6" w:uiPriority="52"/>
+    <w:lsdException w:name="Mention" w:semiHidden="1" w:unhideWhenUsed="1"/>
+    <w:lsdException w:name="Smart Hyperlink" w:semiHidden="1" w:unhideWhenUsed="1"/>
+    <w:lsdException w:name="Hashtag" w:semiHidden="1" w:unhideWhenUsed="1"/>
+    <w:lsdException w:name="Unresolved Mention" w:semiHidden="1" w:unhideWhenUsed="1"/>
+    <w:lsdException w:name="Smart Link" w:semiHidden="1" w:unhideWhenUsed="1"/>
   </w:latentStyles>
   <w:style w:type="paragraph" w:default="1" w:styleId="Normal">
     <w:name w:val="Normal"/>
@@ -11353,8 +11365,8 @@
       <w:u w:val="single"/>
     </w:rPr>
   </w:style>
-  <w:style w:type="character" w:customStyle="1" w:styleId="UnresolvedMention">
-    <w:name w:val="Unresolved Mention"/>
+  <w:style w:type="character" w:customStyle="1" w:styleId="UnresolvedMention1">
+    <w:name w:val="Unresolved Mention1"/>
     <w:basedOn w:val="DefaultParagraphFont"/>
     <w:uiPriority w:val="99"/>
     <w:semiHidden/>
@@ -11408,7 +11420,7 @@
       </w:tblBorders>
     </w:tblPr>
   </w:style>
-  <w:style w:type="character" w:customStyle="1" w:styleId="UnresolvedMention1">
+  <w:style w:type="character" w:customStyle="1" w:styleId="UnresolvedMention10">
     <w:name w:val="Unresolved Mention1"/>
     <w:basedOn w:val="DefaultParagraphFont"/>
     <w:uiPriority w:val="99"/>
